--- a/useCase/Usecase của admin.docx
+++ b/useCase/Usecase của admin.docx
@@ -1,6 +1,6 @@
 
 <file path=word/document.xml><?xml version="1.0" encoding="utf-8"?>
-<w:document xmlns:wpc="http://schemas.microsoft.com/office/word/2010/wordprocessingCanvas" xmlns:cx="http://schemas.microsoft.com/office/drawing/2014/chartex" xmlns:cx1="http://schemas.microsoft.com/office/drawing/2015/9/8/chartex" xmlns:cx2="http://schemas.microsoft.com/office/drawing/2015/10/21/chartex" xmlns:cx3="http://schemas.microsoft.com/office/drawing/2016/5/9/chartex" xmlns:cx4="http://schemas.microsoft.com/office/drawing/2016/5/10/chartex" xmlns:cx5="http://schemas.microsoft.com/office/drawing/2016/5/11/chartex" xmlns:cx6="http://schemas.microsoft.com/office/drawing/2016/5/12/chartex" xmlns:cx7="http://schemas.microsoft.com/office/drawing/2016/5/13/chartex" xmlns:cx8="http://schemas.microsoft.com/office/drawing/2016/5/14/chartex" xmlns:mc="http://schemas.openxmlformats.org/markup-compatibility/2006" xmlns:aink="http://schemas.microsoft.com/office/drawing/2016/ink" xmlns:am3d="http://schemas.microsoft.com/office/drawing/2017/model3d" xmlns:o="urn:schemas-microsoft-com:office:office" xmlns:oel="http://schemas.microsoft.com/office/2019/extlst" xmlns:r="http://schemas.openxmlformats.org/officeDocument/2006/relationships" xmlns:m="http://schemas.openxmlformats.org/officeDocument/2006/math" xmlns:v="urn:schemas-microsoft-com:vml" xmlns:wp14="http://schemas.microsoft.com/office/word/2010/wordprocessingDrawing" xmlns:wp="http://schemas.openxmlformats.org/drawingml/2006/wordprocessingDrawing" xmlns:w10="urn:schemas-microsoft-com:office:word" xmlns:w="http://schemas.openxmlformats.org/wordprocessingml/2006/main" xmlns:w14="http://schemas.microsoft.com/office/word/2010/wordml" xmlns:w15="http://schemas.microsoft.com/office/word/2012/wordml" xmlns:w16cex="http://schemas.microsoft.com/office/word/2018/wordml/cex" xmlns:w16cid="http://schemas.microsoft.com/office/word/2016/wordml/cid" xmlns:w16="http://schemas.microsoft.com/office/word/2018/wordml" xmlns:w16sdtdh="http://schemas.microsoft.com/office/word/2020/wordml/sdtdatahash" xmlns:w16se="http://schemas.microsoft.com/office/word/2015/wordml/symex" xmlns:wpg="http://schemas.microsoft.com/office/word/2010/wordprocessingGroup" xmlns:wpi="http://schemas.microsoft.com/office/word/2010/wordprocessingInk" xmlns:wne="http://schemas.microsoft.com/office/word/2006/wordml" xmlns:wps="http://schemas.microsoft.com/office/word/2010/wordprocessingShape" mc:Ignorable="w14 w15 w16se w16cid w16 w16cex w16sdtdh wp14">
+<w:document xmlns:wpc="http://schemas.microsoft.com/office/word/2010/wordprocessingCanvas" xmlns:cx="http://schemas.microsoft.com/office/drawing/2014/chartex" xmlns:cx1="http://schemas.microsoft.com/office/drawing/2015/9/8/chartex" xmlns:cx2="http://schemas.microsoft.com/office/drawing/2015/10/21/chartex" xmlns:cx3="http://schemas.microsoft.com/office/drawing/2016/5/9/chartex" xmlns:cx4="http://schemas.microsoft.com/office/drawing/2016/5/10/chartex" xmlns:cx5="http://schemas.microsoft.com/office/drawing/2016/5/11/chartex" xmlns:cx6="http://schemas.microsoft.com/office/drawing/2016/5/12/chartex" xmlns:cx7="http://schemas.microsoft.com/office/drawing/2016/5/13/chartex" xmlns:cx8="http://schemas.microsoft.com/office/drawing/2016/5/14/chartex" xmlns:mc="http://schemas.openxmlformats.org/markup-compatibility/2006" xmlns:aink="http://schemas.microsoft.com/office/drawing/2016/ink" xmlns:am3d="http://schemas.microsoft.com/office/drawing/2017/model3d" xmlns:o="urn:schemas-microsoft-com:office:office" xmlns:oel="http://schemas.microsoft.com/office/2019/extlst" xmlns:r="http://schemas.openxmlformats.org/officeDocument/2006/relationships" xmlns:m="http://schemas.openxmlformats.org/officeDocument/2006/math" xmlns:v="urn:schemas-microsoft-com:vml" xmlns:wp14="http://schemas.microsoft.com/office/word/2010/wordprocessingDrawing" xmlns:wp="http://schemas.openxmlformats.org/drawingml/2006/wordprocessingDrawing" xmlns:w10="urn:schemas-microsoft-com:office:word" xmlns:w="http://schemas.openxmlformats.org/wordprocessingml/2006/main" xmlns:w14="http://schemas.microsoft.com/office/word/2010/wordml" xmlns:w15="http://schemas.microsoft.com/office/word/2012/wordml" xmlns:w16cex="http://schemas.microsoft.com/office/word/2018/wordml/cex" xmlns:w16cid="http://schemas.microsoft.com/office/word/2016/wordml/cid" xmlns:w16="http://schemas.microsoft.com/office/word/2018/wordml" xmlns:w16du="http://schemas.microsoft.com/office/word/2023/wordml/word16du" xmlns:w16sdtdh="http://schemas.microsoft.com/office/word/2020/wordml/sdtdatahash" xmlns:w16se="http://schemas.microsoft.com/office/word/2015/wordml/symex" xmlns:wpg="http://schemas.microsoft.com/office/word/2010/wordprocessingGroup" xmlns:wpi="http://schemas.microsoft.com/office/word/2010/wordprocessingInk" xmlns:wne="http://schemas.microsoft.com/office/word/2006/wordml" xmlns:wps="http://schemas.microsoft.com/office/word/2010/wordprocessingShape" mc:Ignorable="w14 w15 w16se w16cid w16 w16cex w16sdtdh w16du wp14">
   <w:body>
     <w:p>
       <w:pPr>
@@ -118,14 +118,97 @@
           <w:szCs w:val="36"/>
         </w:rPr>
       </w:pPr>
-      <w:r>
-        <w:rPr>
-          <w:rFonts w:ascii="Times New Roman" w:hAnsi="Times New Roman" w:cs="Times New Roman"/>
-          <w:sz w:val="36"/>
-          <w:szCs w:val="36"/>
-        </w:rPr>
-        <w:t>Xem thông báo</w:t>
-      </w:r>
+      <w:proofErr w:type="spellStart"/>
+      <w:r>
+        <w:rPr>
+          <w:rFonts w:ascii="Times New Roman" w:hAnsi="Times New Roman" w:cs="Times New Roman"/>
+          <w:sz w:val="36"/>
+          <w:szCs w:val="36"/>
+          <w:lang w:val="en-US"/>
+        </w:rPr>
+        <w:t>Chỉnh</w:t>
+      </w:r>
+      <w:proofErr w:type="spellEnd"/>
+      <w:r>
+        <w:rPr>
+          <w:rFonts w:ascii="Times New Roman" w:hAnsi="Times New Roman" w:cs="Times New Roman"/>
+          <w:sz w:val="36"/>
+          <w:szCs w:val="36"/>
+          <w:lang w:val="en-US"/>
+        </w:rPr>
+        <w:t xml:space="preserve"> </w:t>
+      </w:r>
+      <w:proofErr w:type="spellStart"/>
+      <w:r>
+        <w:rPr>
+          <w:rFonts w:ascii="Times New Roman" w:hAnsi="Times New Roman" w:cs="Times New Roman"/>
+          <w:sz w:val="36"/>
+          <w:szCs w:val="36"/>
+          <w:lang w:val="en-US"/>
+        </w:rPr>
+        <w:t>sửa</w:t>
+      </w:r>
+      <w:proofErr w:type="spellEnd"/>
+      <w:r>
+        <w:rPr>
+          <w:rFonts w:ascii="Times New Roman" w:hAnsi="Times New Roman" w:cs="Times New Roman"/>
+          <w:sz w:val="36"/>
+          <w:szCs w:val="36"/>
+          <w:lang w:val="en-US"/>
+        </w:rPr>
+        <w:t xml:space="preserve"> </w:t>
+      </w:r>
+      <w:proofErr w:type="spellStart"/>
+      <w:r>
+        <w:rPr>
+          <w:rFonts w:ascii="Times New Roman" w:hAnsi="Times New Roman" w:cs="Times New Roman"/>
+          <w:sz w:val="36"/>
+          <w:szCs w:val="36"/>
+          <w:lang w:val="en-US"/>
+        </w:rPr>
+        <w:t>thông</w:t>
+      </w:r>
+      <w:proofErr w:type="spellEnd"/>
+      <w:r>
+        <w:rPr>
+          <w:rFonts w:ascii="Times New Roman" w:hAnsi="Times New Roman" w:cs="Times New Roman"/>
+          <w:sz w:val="36"/>
+          <w:szCs w:val="36"/>
+          <w:lang w:val="en-US"/>
+        </w:rPr>
+        <w:t xml:space="preserve"> tin </w:t>
+      </w:r>
+      <w:proofErr w:type="spellStart"/>
+      <w:r>
+        <w:rPr>
+          <w:rFonts w:ascii="Times New Roman" w:hAnsi="Times New Roman" w:cs="Times New Roman"/>
+          <w:sz w:val="36"/>
+          <w:szCs w:val="36"/>
+          <w:lang w:val="en-US"/>
+        </w:rPr>
+        <w:t>cá</w:t>
+      </w:r>
+      <w:proofErr w:type="spellEnd"/>
+      <w:r>
+        <w:rPr>
+          <w:rFonts w:ascii="Times New Roman" w:hAnsi="Times New Roman" w:cs="Times New Roman"/>
+          <w:sz w:val="36"/>
+          <w:szCs w:val="36"/>
+          <w:lang w:val="en-US"/>
+        </w:rPr>
+        <w:t xml:space="preserve"> </w:t>
+      </w:r>
+      <w:proofErr w:type="spellStart"/>
+      <w:r>
+        <w:rPr>
+          <w:rFonts w:ascii="Times New Roman" w:hAnsi="Times New Roman" w:cs="Times New Roman"/>
+          <w:sz w:val="36"/>
+          <w:szCs w:val="36"/>
+          <w:lang w:val="en-US"/>
+        </w:rPr>
+        <w:t>nhân</w:t>
+      </w:r>
+      <w:proofErr w:type="spellEnd"/>
     </w:p>
     <w:p>
       <w:pPr>
@@ -146,7 +229,7 @@
           <w:sz w:val="36"/>
           <w:szCs w:val="36"/>
         </w:rPr>
-        <w:t>Quản lý khách hàng</w:t>
+        <w:t>Xem thông báo</w:t>
       </w:r>
     </w:p>
     <w:p>
@@ -167,9 +250,61 @@
           <w:rFonts w:ascii="Times New Roman" w:hAnsi="Times New Roman" w:cs="Times New Roman"/>
           <w:sz w:val="36"/>
           <w:szCs w:val="36"/>
-        </w:rPr>
-        <w:t>Quản lý thời gian biểu của gia sư</w:t>
-      </w:r>
+          <w:lang w:val="en-US"/>
+        </w:rPr>
+        <w:t xml:space="preserve">Quản </w:t>
+      </w:r>
+      <w:proofErr w:type="spellStart"/>
+      <w:r>
+        <w:rPr>
+          <w:rFonts w:ascii="Times New Roman" w:hAnsi="Times New Roman" w:cs="Times New Roman"/>
+          <w:sz w:val="36"/>
+          <w:szCs w:val="36"/>
+          <w:lang w:val="en-US"/>
+        </w:rPr>
+        <w:t>lý</w:t>
+      </w:r>
+      <w:proofErr w:type="spellEnd"/>
+      <w:r>
+        <w:rPr>
+          <w:rFonts w:ascii="Times New Roman" w:hAnsi="Times New Roman" w:cs="Times New Roman"/>
+          <w:sz w:val="36"/>
+          <w:szCs w:val="36"/>
+          <w:lang w:val="en-US"/>
+        </w:rPr>
+        <w:t xml:space="preserve"> </w:t>
+      </w:r>
+      <w:proofErr w:type="spellStart"/>
+      <w:r>
+        <w:rPr>
+          <w:rFonts w:ascii="Times New Roman" w:hAnsi="Times New Roman" w:cs="Times New Roman"/>
+          <w:sz w:val="36"/>
+          <w:szCs w:val="36"/>
+          <w:lang w:val="en-US"/>
+        </w:rPr>
+        <w:t>tài</w:t>
+      </w:r>
+      <w:proofErr w:type="spellEnd"/>
+      <w:r>
+        <w:rPr>
+          <w:rFonts w:ascii="Times New Roman" w:hAnsi="Times New Roman" w:cs="Times New Roman"/>
+          <w:sz w:val="36"/>
+          <w:szCs w:val="36"/>
+          <w:lang w:val="en-US"/>
+        </w:rPr>
+        <w:t xml:space="preserve"> </w:t>
+      </w:r>
+      <w:proofErr w:type="spellStart"/>
+      <w:r>
+        <w:rPr>
+          <w:rFonts w:ascii="Times New Roman" w:hAnsi="Times New Roman" w:cs="Times New Roman"/>
+          <w:sz w:val="36"/>
+          <w:szCs w:val="36"/>
+          <w:lang w:val="en-US"/>
+        </w:rPr>
+        <w:t>khoản</w:t>
+      </w:r>
+      <w:proofErr w:type="spellEnd"/>
     </w:p>
     <w:p>
       <w:pPr>
@@ -190,7 +325,7 @@
           <w:sz w:val="36"/>
           <w:szCs w:val="36"/>
         </w:rPr>
-        <w:t>Xem thời gian biểu</w:t>
+        <w:t xml:space="preserve">Quản lý thời gian biểu </w:t>
       </w:r>
     </w:p>
     <w:p>
@@ -212,7 +347,7 @@
           <w:sz w:val="36"/>
           <w:szCs w:val="36"/>
         </w:rPr>
-        <w:t xml:space="preserve">Thêm gia sư </w:t>
+        <w:t>Xem thời gian biểu</w:t>
       </w:r>
     </w:p>
     <w:p>
@@ -310,6 +445,266 @@
         </w:rPr>
         <w:t>Duyệt đơn đăng ký</w:t>
       </w:r>
+    </w:p>
+    <w:p>
+      <w:pPr>
+        <w:rPr>
+          <w:rFonts w:ascii="Times New Roman" w:hAnsi="Times New Roman" w:cs="Times New Roman"/>
+          <w:sz w:val="36"/>
+          <w:szCs w:val="36"/>
+          <w:lang w:val="en-US"/>
+        </w:rPr>
+      </w:pPr>
+      <w:r>
+        <w:rPr>
+          <w:rFonts w:ascii="Times New Roman" w:hAnsi="Times New Roman" w:cs="Times New Roman"/>
+          <w:sz w:val="36"/>
+          <w:szCs w:val="36"/>
+          <w:lang w:val="en-US"/>
+        </w:rPr>
+        <w:t xml:space="preserve">Quản </w:t>
+      </w:r>
+      <w:proofErr w:type="spellStart"/>
+      <w:r>
+        <w:rPr>
+          <w:rFonts w:ascii="Times New Roman" w:hAnsi="Times New Roman" w:cs="Times New Roman"/>
+          <w:sz w:val="36"/>
+          <w:szCs w:val="36"/>
+          <w:lang w:val="en-US"/>
+        </w:rPr>
+        <w:t>lý</w:t>
+      </w:r>
+      <w:proofErr w:type="spellEnd"/>
+      <w:r>
+        <w:rPr>
+          <w:rFonts w:ascii="Times New Roman" w:hAnsi="Times New Roman" w:cs="Times New Roman"/>
+          <w:sz w:val="36"/>
+          <w:szCs w:val="36"/>
+          <w:lang w:val="en-US"/>
+        </w:rPr>
+        <w:t xml:space="preserve"> </w:t>
+      </w:r>
+      <w:proofErr w:type="spellStart"/>
+      <w:r>
+        <w:rPr>
+          <w:rFonts w:ascii="Times New Roman" w:hAnsi="Times New Roman" w:cs="Times New Roman"/>
+          <w:sz w:val="36"/>
+          <w:szCs w:val="36"/>
+          <w:lang w:val="en-US"/>
+        </w:rPr>
+        <w:t>thanh</w:t>
+      </w:r>
+      <w:proofErr w:type="spellEnd"/>
+      <w:r>
+        <w:rPr>
+          <w:rFonts w:ascii="Times New Roman" w:hAnsi="Times New Roman" w:cs="Times New Roman"/>
+          <w:sz w:val="36"/>
+          <w:szCs w:val="36"/>
+          <w:lang w:val="en-US"/>
+        </w:rPr>
+        <w:t xml:space="preserve"> </w:t>
+      </w:r>
+      <w:proofErr w:type="spellStart"/>
+      <w:r>
+        <w:rPr>
+          <w:rFonts w:ascii="Times New Roman" w:hAnsi="Times New Roman" w:cs="Times New Roman"/>
+          <w:sz w:val="36"/>
+          <w:szCs w:val="36"/>
+          <w:lang w:val="en-US"/>
+        </w:rPr>
+        <w:t>toán</w:t>
+      </w:r>
+      <w:proofErr w:type="spellEnd"/>
+    </w:p>
+    <w:p>
+      <w:pPr>
+        <w:rPr>
+          <w:rFonts w:ascii="Times New Roman" w:hAnsi="Times New Roman" w:cs="Times New Roman"/>
+          <w:sz w:val="36"/>
+          <w:szCs w:val="36"/>
+          <w:lang w:val="en-US"/>
+        </w:rPr>
+      </w:pPr>
+      <w:r>
+        <w:rPr>
+          <w:rFonts w:ascii="Times New Roman" w:hAnsi="Times New Roman" w:cs="Times New Roman"/>
+          <w:sz w:val="36"/>
+          <w:szCs w:val="36"/>
+          <w:lang w:val="en-US"/>
+        </w:rPr>
+        <w:t xml:space="preserve">Quản </w:t>
+      </w:r>
+      <w:proofErr w:type="spellStart"/>
+      <w:r>
+        <w:rPr>
+          <w:rFonts w:ascii="Times New Roman" w:hAnsi="Times New Roman" w:cs="Times New Roman"/>
+          <w:sz w:val="36"/>
+          <w:szCs w:val="36"/>
+          <w:lang w:val="en-US"/>
+        </w:rPr>
+        <w:t>lý</w:t>
+      </w:r>
+      <w:proofErr w:type="spellEnd"/>
+      <w:r>
+        <w:rPr>
+          <w:rFonts w:ascii="Times New Roman" w:hAnsi="Times New Roman" w:cs="Times New Roman"/>
+          <w:sz w:val="36"/>
+          <w:szCs w:val="36"/>
+          <w:lang w:val="en-US"/>
+        </w:rPr>
+        <w:t xml:space="preserve"> </w:t>
+      </w:r>
+      <w:proofErr w:type="spellStart"/>
+      <w:r>
+        <w:rPr>
+          <w:rFonts w:ascii="Times New Roman" w:hAnsi="Times New Roman" w:cs="Times New Roman"/>
+          <w:sz w:val="36"/>
+          <w:szCs w:val="36"/>
+          <w:lang w:val="en-US"/>
+        </w:rPr>
+        <w:t>đánh</w:t>
+      </w:r>
+      <w:proofErr w:type="spellEnd"/>
+      <w:r>
+        <w:rPr>
+          <w:rFonts w:ascii="Times New Roman" w:hAnsi="Times New Roman" w:cs="Times New Roman"/>
+          <w:sz w:val="36"/>
+          <w:szCs w:val="36"/>
+          <w:lang w:val="en-US"/>
+        </w:rPr>
+        <w:t xml:space="preserve"> </w:t>
+      </w:r>
+      <w:proofErr w:type="spellStart"/>
+      <w:r>
+        <w:rPr>
+          <w:rFonts w:ascii="Times New Roman" w:hAnsi="Times New Roman" w:cs="Times New Roman"/>
+          <w:sz w:val="36"/>
+          <w:szCs w:val="36"/>
+          <w:lang w:val="en-US"/>
+        </w:rPr>
+        <w:t>giá</w:t>
+      </w:r>
+      <w:proofErr w:type="spellEnd"/>
+      <w:r>
+        <w:rPr>
+          <w:rFonts w:ascii="Times New Roman" w:hAnsi="Times New Roman" w:cs="Times New Roman"/>
+          <w:sz w:val="36"/>
+          <w:szCs w:val="36"/>
+          <w:lang w:val="en-US"/>
+        </w:rPr>
+        <w:t xml:space="preserve"> </w:t>
+      </w:r>
+      <w:proofErr w:type="spellStart"/>
+      <w:r>
+        <w:rPr>
+          <w:rFonts w:ascii="Times New Roman" w:hAnsi="Times New Roman" w:cs="Times New Roman"/>
+          <w:sz w:val="36"/>
+          <w:szCs w:val="36"/>
+          <w:lang w:val="en-US"/>
+        </w:rPr>
+        <w:t>và</w:t>
+      </w:r>
+      <w:proofErr w:type="spellEnd"/>
+      <w:r>
+        <w:rPr>
+          <w:rFonts w:ascii="Times New Roman" w:hAnsi="Times New Roman" w:cs="Times New Roman"/>
+          <w:sz w:val="36"/>
+          <w:szCs w:val="36"/>
+          <w:lang w:val="en-US"/>
+        </w:rPr>
+        <w:t xml:space="preserve"> </w:t>
+      </w:r>
+      <w:proofErr w:type="spellStart"/>
+      <w:r>
+        <w:rPr>
+          <w:rFonts w:ascii="Times New Roman" w:hAnsi="Times New Roman" w:cs="Times New Roman"/>
+          <w:sz w:val="36"/>
+          <w:szCs w:val="36"/>
+          <w:lang w:val="en-US"/>
+        </w:rPr>
+        <w:t>phản</w:t>
+      </w:r>
+      <w:proofErr w:type="spellEnd"/>
+      <w:r>
+        <w:rPr>
+          <w:rFonts w:ascii="Times New Roman" w:hAnsi="Times New Roman" w:cs="Times New Roman"/>
+          <w:sz w:val="36"/>
+          <w:szCs w:val="36"/>
+          <w:lang w:val="en-US"/>
+        </w:rPr>
+        <w:t xml:space="preserve"> </w:t>
+      </w:r>
+      <w:proofErr w:type="spellStart"/>
+      <w:r>
+        <w:rPr>
+          <w:rFonts w:ascii="Times New Roman" w:hAnsi="Times New Roman" w:cs="Times New Roman"/>
+          <w:sz w:val="36"/>
+          <w:szCs w:val="36"/>
+          <w:lang w:val="en-US"/>
+        </w:rPr>
+        <w:t>hồi</w:t>
+      </w:r>
+      <w:proofErr w:type="spellEnd"/>
+      <w:r>
+        <w:rPr>
+          <w:rFonts w:ascii="Times New Roman" w:hAnsi="Times New Roman" w:cs="Times New Roman"/>
+          <w:sz w:val="36"/>
+          <w:szCs w:val="36"/>
+          <w:lang w:val="en-US"/>
+        </w:rPr>
+        <w:t xml:space="preserve"> </w:t>
+      </w:r>
+      <w:proofErr w:type="spellStart"/>
+      <w:r>
+        <w:rPr>
+          <w:rFonts w:ascii="Times New Roman" w:hAnsi="Times New Roman" w:cs="Times New Roman"/>
+          <w:sz w:val="36"/>
+          <w:szCs w:val="36"/>
+          <w:lang w:val="en-US"/>
+        </w:rPr>
+        <w:t>từ</w:t>
+      </w:r>
+      <w:proofErr w:type="spellEnd"/>
+      <w:r>
+        <w:rPr>
+          <w:rFonts w:ascii="Times New Roman" w:hAnsi="Times New Roman" w:cs="Times New Roman"/>
+          <w:sz w:val="36"/>
+          <w:szCs w:val="36"/>
+          <w:lang w:val="en-US"/>
+        </w:rPr>
+        <w:t xml:space="preserve"> </w:t>
+      </w:r>
+      <w:proofErr w:type="spellStart"/>
+      <w:r>
+        <w:rPr>
+          <w:rFonts w:ascii="Times New Roman" w:hAnsi="Times New Roman" w:cs="Times New Roman"/>
+          <w:sz w:val="36"/>
+          <w:szCs w:val="36"/>
+          <w:lang w:val="en-US"/>
+        </w:rPr>
+        <w:t>khách</w:t>
+      </w:r>
+      <w:proofErr w:type="spellEnd"/>
+      <w:r>
+        <w:rPr>
+          <w:rFonts w:ascii="Times New Roman" w:hAnsi="Times New Roman" w:cs="Times New Roman"/>
+          <w:sz w:val="36"/>
+          <w:szCs w:val="36"/>
+          <w:lang w:val="en-US"/>
+        </w:rPr>
+        <w:t xml:space="preserve"> </w:t>
+      </w:r>
+      <w:proofErr w:type="spellStart"/>
+      <w:r>
+        <w:rPr>
+          <w:rFonts w:ascii="Times New Roman" w:hAnsi="Times New Roman" w:cs="Times New Roman"/>
+          <w:sz w:val="36"/>
+          <w:szCs w:val="36"/>
+          <w:lang w:val="en-US"/>
+        </w:rPr>
+        <w:t>hàng</w:t>
+      </w:r>
+      <w:proofErr w:type="spellEnd"/>
     </w:p>
     <w:p>
       <w:pPr>
@@ -340,7 +735,7 @@
 </file>
 
 <file path=word/numbering.xml><?xml version="1.0" encoding="utf-8"?>
-<w:numbering xmlns:wpc="http://schemas.microsoft.com/office/word/2010/wordprocessingCanvas" xmlns:cx="http://schemas.microsoft.com/office/drawing/2014/chartex" xmlns:cx1="http://schemas.microsoft.com/office/drawing/2015/9/8/chartex" xmlns:cx2="http://schemas.microsoft.com/office/drawing/2015/10/21/chartex" xmlns:cx3="http://schemas.microsoft.com/office/drawing/2016/5/9/chartex" xmlns:cx4="http://schemas.microsoft.com/office/drawing/2016/5/10/chartex" xmlns:cx5="http://schemas.microsoft.com/office/drawing/2016/5/11/chartex" xmlns:cx6="http://schemas.microsoft.com/office/drawing/2016/5/12/chartex" xmlns:cx7="http://schemas.microsoft.com/office/drawing/2016/5/13/chartex" xmlns:cx8="http://schemas.microsoft.com/office/drawing/2016/5/14/chartex" xmlns:mc="http://schemas.openxmlformats.org/markup-compatibility/2006" xmlns:aink="http://schemas.microsoft.com/office/drawing/2016/ink" xmlns:am3d="http://schemas.microsoft.com/office/drawing/2017/model3d" xmlns:o="urn:schemas-microsoft-com:office:office" xmlns:oel="http://schemas.microsoft.com/office/2019/extlst" xmlns:r="http://schemas.openxmlformats.org/officeDocument/2006/relationships" xmlns:m="http://schemas.openxmlformats.org/officeDocument/2006/math" xmlns:v="urn:schemas-microsoft-com:vml" xmlns:wp14="http://schemas.microsoft.com/office/word/2010/wordprocessingDrawing" xmlns:wp="http://schemas.openxmlformats.org/drawingml/2006/wordprocessingDrawing" xmlns:w10="urn:schemas-microsoft-com:office:word" xmlns:w="http://schemas.openxmlformats.org/wordprocessingml/2006/main" xmlns:w14="http://schemas.microsoft.com/office/word/2010/wordml" xmlns:w15="http://schemas.microsoft.com/office/word/2012/wordml" xmlns:w16cex="http://schemas.microsoft.com/office/word/2018/wordml/cex" xmlns:w16cid="http://schemas.microsoft.com/office/word/2016/wordml/cid" xmlns:w16="http://schemas.microsoft.com/office/word/2018/wordml" xmlns:w16sdtdh="http://schemas.microsoft.com/office/word/2020/wordml/sdtdatahash" xmlns:w16se="http://schemas.microsoft.com/office/word/2015/wordml/symex" xmlns:wpg="http://schemas.microsoft.com/office/word/2010/wordprocessingGroup" xmlns:wpi="http://schemas.microsoft.com/office/word/2010/wordprocessingInk" xmlns:wne="http://schemas.microsoft.com/office/word/2006/wordml" xmlns:wps="http://schemas.microsoft.com/office/word/2010/wordprocessingShape" mc:Ignorable="w14 w15 w16se w16cid w16 w16cex w16sdtdh wp14">
+<w:numbering xmlns:wpc="http://schemas.microsoft.com/office/word/2010/wordprocessingCanvas" xmlns:cx="http://schemas.microsoft.com/office/drawing/2014/chartex" xmlns:cx1="http://schemas.microsoft.com/office/drawing/2015/9/8/chartex" xmlns:cx2="http://schemas.microsoft.com/office/drawing/2015/10/21/chartex" xmlns:cx3="http://schemas.microsoft.com/office/drawing/2016/5/9/chartex" xmlns:cx4="http://schemas.microsoft.com/office/drawing/2016/5/10/chartex" xmlns:cx5="http://schemas.microsoft.com/office/drawing/2016/5/11/chartex" xmlns:cx6="http://schemas.microsoft.com/office/drawing/2016/5/12/chartex" xmlns:cx7="http://schemas.microsoft.com/office/drawing/2016/5/13/chartex" xmlns:cx8="http://schemas.microsoft.com/office/drawing/2016/5/14/chartex" xmlns:mc="http://schemas.openxmlformats.org/markup-compatibility/2006" xmlns:aink="http://schemas.microsoft.com/office/drawing/2016/ink" xmlns:am3d="http://schemas.microsoft.com/office/drawing/2017/model3d" xmlns:o="urn:schemas-microsoft-com:office:office" xmlns:oel="http://schemas.microsoft.com/office/2019/extlst" xmlns:r="http://schemas.openxmlformats.org/officeDocument/2006/relationships" xmlns:m="http://schemas.openxmlformats.org/officeDocument/2006/math" xmlns:v="urn:schemas-microsoft-com:vml" xmlns:wp14="http://schemas.microsoft.com/office/word/2010/wordprocessingDrawing" xmlns:wp="http://schemas.openxmlformats.org/drawingml/2006/wordprocessingDrawing" xmlns:w10="urn:schemas-microsoft-com:office:word" xmlns:w="http://schemas.openxmlformats.org/wordprocessingml/2006/main" xmlns:w14="http://schemas.microsoft.com/office/word/2010/wordml" xmlns:w15="http://schemas.microsoft.com/office/word/2012/wordml" xmlns:w16cex="http://schemas.microsoft.com/office/word/2018/wordml/cex" xmlns:w16cid="http://schemas.microsoft.com/office/word/2016/wordml/cid" xmlns:w16="http://schemas.microsoft.com/office/word/2018/wordml" xmlns:w16du="http://schemas.microsoft.com/office/word/2023/wordml/word16du" xmlns:w16sdtdh="http://schemas.microsoft.com/office/word/2020/wordml/sdtdatahash" xmlns:w16se="http://schemas.microsoft.com/office/word/2015/wordml/symex" xmlns:wpg="http://schemas.microsoft.com/office/word/2010/wordprocessingGroup" xmlns:wpi="http://schemas.microsoft.com/office/word/2010/wordprocessingInk" xmlns:wne="http://schemas.microsoft.com/office/word/2006/wordml" xmlns:wps="http://schemas.microsoft.com/office/word/2010/wordprocessingShape" mc:Ignorable="w14 w15 w16se w16cid w16 w16cex w16sdtdh w16du wp14">
   <w:abstractNum w:abstractNumId="0" w15:restartNumberingAfterBreak="0">
     <w:nsid w:val="7D225300"/>
     <w:multiLevelType w:val="hybridMultilevel"/>
@@ -460,7 +855,7 @@
 </file>
 
 <file path=word/styles.xml><?xml version="1.0" encoding="utf-8"?>
-<w:styles xmlns:mc="http://schemas.openxmlformats.org/markup-compatibility/2006" xmlns:r="http://schemas.openxmlformats.org/officeDocument/2006/relationships" xmlns:w="http://schemas.openxmlformats.org/wordprocessingml/2006/main" xmlns:w14="http://schemas.microsoft.com/office/word/2010/wordml" xmlns:w15="http://schemas.microsoft.com/office/word/2012/wordml" xmlns:w16cex="http://schemas.microsoft.com/office/word/2018/wordml/cex" xmlns:w16cid="http://schemas.microsoft.com/office/word/2016/wordml/cid" xmlns:w16="http://schemas.microsoft.com/office/word/2018/wordml" xmlns:w16sdtdh="http://schemas.microsoft.com/office/word/2020/wordml/sdtdatahash" xmlns:w16se="http://schemas.microsoft.com/office/word/2015/wordml/symex" mc:Ignorable="w14 w15 w16se w16cid w16 w16cex w16sdtdh">
+<w:styles xmlns:mc="http://schemas.openxmlformats.org/markup-compatibility/2006" xmlns:r="http://schemas.openxmlformats.org/officeDocument/2006/relationships" xmlns:w="http://schemas.openxmlformats.org/wordprocessingml/2006/main" xmlns:w14="http://schemas.microsoft.com/office/word/2010/wordml" xmlns:w15="http://schemas.microsoft.com/office/word/2012/wordml" xmlns:w16cex="http://schemas.microsoft.com/office/word/2018/wordml/cex" xmlns:w16cid="http://schemas.microsoft.com/office/word/2016/wordml/cid" xmlns:w16="http://schemas.microsoft.com/office/word/2018/wordml" xmlns:w16du="http://schemas.microsoft.com/office/word/2023/wordml/word16du" xmlns:w16sdtdh="http://schemas.microsoft.com/office/word/2020/wordml/sdtdatahash" xmlns:w16se="http://schemas.microsoft.com/office/word/2015/wordml/symex" mc:Ignorable="w14 w15 w16se w16cid w16 w16cex w16sdtdh w16du">
   <w:docDefaults>
     <w:rPrDefault>
       <w:rPr>

--- a/useCase/Usecase của admin.docx
+++ b/useCase/Usecase của admin.docx
@@ -16,7 +16,15 @@
           <w:sz w:val="32"/>
           <w:szCs w:val="32"/>
         </w:rPr>
-        <w:t>Usecase của admin</w:t>
+        <w:t>Usecase củ</w:t>
+      </w:r>
+      <w:r>
+        <w:rPr>
+          <w:rFonts w:ascii="Times New Roman" w:hAnsi="Times New Roman" w:cs="Times New Roman"/>
+          <w:sz w:val="32"/>
+          <w:szCs w:val="32"/>
+        </w:rPr>
+        <w:t>a admin</w:t>
       </w:r>
     </w:p>
     <w:p>
@@ -126,36 +134,6 @@
           <w:sz w:val="32"/>
           <w:szCs w:val="32"/>
         </w:rPr>
-        <w:t>Xem thông báo</w:t>
-      </w:r>
-      <w:r>
-        <w:rPr>
-          <w:rFonts w:ascii="Times New Roman" w:hAnsi="Times New Roman" w:cs="Times New Roman"/>
-          <w:sz w:val="32"/>
-          <w:szCs w:val="32"/>
-        </w:rPr>
-        <w:t xml:space="preserve"> </w:t>
-      </w:r>
-    </w:p>
-    <w:p>
-      <w:pPr>
-        <w:pStyle w:val="ListParagraph"/>
-        <w:numPr>
-          <w:ilvl w:val="0"/>
-          <w:numId w:val="1"/>
-        </w:numPr>
-        <w:rPr>
-          <w:rFonts w:ascii="Times New Roman" w:hAnsi="Times New Roman" w:cs="Times New Roman"/>
-          <w:sz w:val="32"/>
-          <w:szCs w:val="32"/>
-        </w:rPr>
-      </w:pPr>
-      <w:r>
-        <w:rPr>
-          <w:rFonts w:ascii="Times New Roman" w:hAnsi="Times New Roman" w:cs="Times New Roman"/>
-          <w:sz w:val="32"/>
-          <w:szCs w:val="32"/>
-        </w:rPr>
         <w:t>Quản lý tài khoản</w:t>
       </w:r>
     </w:p>
@@ -246,6 +224,28 @@
           <w:sz w:val="32"/>
           <w:szCs w:val="32"/>
         </w:rPr>
+        <w:t>Chỉnh sửa thời gian biểu</w:t>
+      </w:r>
+    </w:p>
+    <w:p>
+      <w:pPr>
+        <w:pStyle w:val="ListParagraph"/>
+        <w:numPr>
+          <w:ilvl w:val="0"/>
+          <w:numId w:val="1"/>
+        </w:numPr>
+        <w:rPr>
+          <w:rFonts w:ascii="Times New Roman" w:hAnsi="Times New Roman" w:cs="Times New Roman"/>
+          <w:sz w:val="32"/>
+          <w:szCs w:val="32"/>
+        </w:rPr>
+      </w:pPr>
+      <w:r>
+        <w:rPr>
+          <w:rFonts w:ascii="Times New Roman" w:hAnsi="Times New Roman" w:cs="Times New Roman"/>
+          <w:sz w:val="32"/>
+          <w:szCs w:val="32"/>
+        </w:rPr>
         <w:t>Gửi thông báo nhắc nhở đến gia sư và học sinh về các buổi học</w:t>
       </w:r>
     </w:p>
@@ -268,45 +268,93 @@
           <w:sz w:val="32"/>
           <w:szCs w:val="32"/>
         </w:rPr>
-        <w:t>Quản lí gia sư</w:t>
-      </w:r>
-    </w:p>
-    <w:p>
-      <w:pPr>
-        <w:pStyle w:val="ListParagraph"/>
-        <w:numPr>
-          <w:ilvl w:val="0"/>
-          <w:numId w:val="1"/>
-        </w:numPr>
-        <w:rPr>
-          <w:rFonts w:ascii="Times New Roman" w:hAnsi="Times New Roman" w:cs="Times New Roman"/>
-          <w:sz w:val="32"/>
-          <w:szCs w:val="32"/>
-        </w:rPr>
-      </w:pPr>
-      <w:r>
-        <w:rPr>
-          <w:rFonts w:ascii="Times New Roman" w:hAnsi="Times New Roman" w:cs="Times New Roman"/>
-          <w:sz w:val="32"/>
-          <w:szCs w:val="32"/>
-        </w:rPr>
-        <w:t>Xác thực và phê duyệt gia sư (</w:t>
-      </w:r>
-      <w:r>
-        <w:rPr>
-          <w:rFonts w:ascii="Times New Roman" w:hAnsi="Times New Roman" w:cs="Times New Roman"/>
-          <w:sz w:val="32"/>
-          <w:szCs w:val="32"/>
-        </w:rPr>
-        <w:t>Duyệt đơn đăng ký</w:t>
-      </w:r>
-      <w:r>
-        <w:rPr>
-          <w:rFonts w:ascii="Times New Roman" w:hAnsi="Times New Roman" w:cs="Times New Roman"/>
-          <w:sz w:val="32"/>
-          <w:szCs w:val="32"/>
-        </w:rPr>
-        <w:t>)</w:t>
+        <w:t xml:space="preserve">Xem thông báo </w:t>
+      </w:r>
+    </w:p>
+    <w:p>
+      <w:pPr>
+        <w:ind w:left="360"/>
+        <w:rPr>
+          <w:rFonts w:ascii="Times New Roman" w:hAnsi="Times New Roman" w:cs="Times New Roman"/>
+          <w:sz w:val="32"/>
+          <w:szCs w:val="32"/>
+        </w:rPr>
+      </w:pPr>
+      <w:r>
+        <w:rPr>
+          <w:rFonts w:ascii="Times New Roman" w:hAnsi="Times New Roman" w:cs="Times New Roman"/>
+          <w:sz w:val="32"/>
+          <w:szCs w:val="32"/>
+        </w:rPr>
+        <w:t>// Xem thông báo hủy khóa học (từ gia sư)</w:t>
+      </w:r>
+    </w:p>
+    <w:p>
+      <w:pPr>
+        <w:pStyle w:val="ListParagraph"/>
+        <w:numPr>
+          <w:ilvl w:val="0"/>
+          <w:numId w:val="1"/>
+        </w:numPr>
+        <w:rPr>
+          <w:rFonts w:ascii="Times New Roman" w:hAnsi="Times New Roman" w:cs="Times New Roman"/>
+          <w:sz w:val="32"/>
+          <w:szCs w:val="32"/>
+        </w:rPr>
+      </w:pPr>
+      <w:r>
+        <w:rPr>
+          <w:rFonts w:ascii="Times New Roman" w:hAnsi="Times New Roman" w:cs="Times New Roman"/>
+          <w:sz w:val="32"/>
+          <w:szCs w:val="32"/>
+        </w:rPr>
+        <w:t>Xem và q</w:t>
+      </w:r>
+      <w:r>
+        <w:rPr>
+          <w:rFonts w:ascii="Times New Roman" w:hAnsi="Times New Roman" w:cs="Times New Roman"/>
+          <w:sz w:val="32"/>
+          <w:szCs w:val="32"/>
+        </w:rPr>
+        <w:t>uản lí</w:t>
+      </w:r>
+      <w:r>
+        <w:rPr>
+          <w:rFonts w:ascii="Times New Roman" w:hAnsi="Times New Roman" w:cs="Times New Roman"/>
+          <w:sz w:val="32"/>
+          <w:szCs w:val="32"/>
+        </w:rPr>
+        <w:t xml:space="preserve"> hồ sơ</w:t>
+      </w:r>
+      <w:r>
+        <w:rPr>
+          <w:rFonts w:ascii="Times New Roman" w:hAnsi="Times New Roman" w:cs="Times New Roman"/>
+          <w:sz w:val="32"/>
+          <w:szCs w:val="32"/>
+        </w:rPr>
+        <w:t xml:space="preserve"> gia sư</w:t>
+      </w:r>
+    </w:p>
+    <w:p>
+      <w:pPr>
+        <w:pStyle w:val="ListParagraph"/>
+        <w:numPr>
+          <w:ilvl w:val="0"/>
+          <w:numId w:val="1"/>
+        </w:numPr>
+        <w:rPr>
+          <w:rFonts w:ascii="Times New Roman" w:hAnsi="Times New Roman" w:cs="Times New Roman"/>
+          <w:sz w:val="32"/>
+          <w:szCs w:val="32"/>
+        </w:rPr>
+      </w:pPr>
+      <w:r>
+        <w:rPr>
+          <w:rFonts w:ascii="Times New Roman" w:hAnsi="Times New Roman" w:cs="Times New Roman"/>
+          <w:sz w:val="32"/>
+          <w:szCs w:val="32"/>
+        </w:rPr>
+        <w:t>Xác thực và phê duyệt gia sư (Duyệt đơn đăng ký)</w:t>
       </w:r>
     </w:p>
     <w:p>
@@ -402,7 +450,7 @@
           <w:sz w:val="32"/>
           <w:szCs w:val="32"/>
         </w:rPr>
-        <w:t>Quản lý thanh toán</w:t>
+        <w:t>Xem lịch sử dạy</w:t>
       </w:r>
       <w:bookmarkStart w:id="0" w:name="_GoBack"/>
       <w:bookmarkEnd w:id="0"/>
@@ -426,6 +474,50 @@
           <w:sz w:val="32"/>
           <w:szCs w:val="32"/>
         </w:rPr>
+        <w:t>Quản lý thanh toán</w:t>
+      </w:r>
+    </w:p>
+    <w:p>
+      <w:pPr>
+        <w:pStyle w:val="ListParagraph"/>
+        <w:numPr>
+          <w:ilvl w:val="0"/>
+          <w:numId w:val="1"/>
+        </w:numPr>
+        <w:rPr>
+          <w:rFonts w:ascii="Times New Roman" w:hAnsi="Times New Roman" w:cs="Times New Roman"/>
+          <w:sz w:val="32"/>
+          <w:szCs w:val="32"/>
+        </w:rPr>
+      </w:pPr>
+      <w:r>
+        <w:rPr>
+          <w:rFonts w:ascii="Times New Roman" w:hAnsi="Times New Roman" w:cs="Times New Roman"/>
+          <w:sz w:val="32"/>
+          <w:szCs w:val="32"/>
+        </w:rPr>
+        <w:t>Thống kê hóa đơn thanh toán</w:t>
+      </w:r>
+    </w:p>
+    <w:p>
+      <w:pPr>
+        <w:pStyle w:val="ListParagraph"/>
+        <w:numPr>
+          <w:ilvl w:val="0"/>
+          <w:numId w:val="1"/>
+        </w:numPr>
+        <w:rPr>
+          <w:rFonts w:ascii="Times New Roman" w:hAnsi="Times New Roman" w:cs="Times New Roman"/>
+          <w:sz w:val="32"/>
+          <w:szCs w:val="32"/>
+        </w:rPr>
+      </w:pPr>
+      <w:r>
+        <w:rPr>
+          <w:rFonts w:ascii="Times New Roman" w:hAnsi="Times New Roman" w:cs="Times New Roman"/>
+          <w:sz w:val="32"/>
+          <w:szCs w:val="32"/>
+        </w:rPr>
         <w:t xml:space="preserve">Quản lý đánh giá và phản hồi từ khách </w:t>
       </w:r>
       <w:r>
@@ -458,6 +550,16 @@
         </w:rPr>
         <w:t>Tư vấn khách hàng</w:t>
       </w:r>
+    </w:p>
+    <w:p>
+      <w:pPr>
+        <w:pStyle w:val="ListParagraph"/>
+        <w:rPr>
+          <w:rFonts w:ascii="Times New Roman" w:hAnsi="Times New Roman" w:cs="Times New Roman"/>
+          <w:sz w:val="32"/>
+          <w:szCs w:val="32"/>
+        </w:rPr>
+      </w:pPr>
     </w:p>
     <w:p>
       <w:pPr>
@@ -1309,7 +1411,7 @@
   <a:extraClrSchemeLst/>
   <a:extLst>
     <a:ext uri="{05A4C25C-085E-4340-85A3-A5531E510DB2}">
-      <thm15:themeFamily xmlns:thm15="http://schemas.microsoft.com/office/thememl/2012/main" xmlns="" name="Office Theme" id="{62F939B6-93AF-4DB8-9C6B-D6C7DFDC589F}" vid="{4A3C46E8-61CC-4603-A589-7422A47A8E4A}"/>
+      <thm15:themeFamily xmlns="" xmlns:thm15="http://schemas.microsoft.com/office/thememl/2012/main" name="Office Theme" id="{62F939B6-93AF-4DB8-9C6B-D6C7DFDC589F}" vid="{4A3C46E8-61CC-4603-A589-7422A47A8E4A}"/>
     </a:ext>
   </a:extLst>
 </a:theme>
